--- a/Presentation-Text.docx
+++ b/Presentation-Text.docx
@@ -115,10 +115,19 @@
         <w:t xml:space="preserve">Das </w:t>
       </w:r>
       <w:r>
-        <w:t xml:space="preserve">Steckbrett innen mehrere </w:t>
-      </w:r>
-      <w:r>
-        <w:t>leiterbahnen,</w:t>
+        <w:t>Steckbrett</w:t>
+      </w:r>
+      <w:r>
+        <w:t xml:space="preserve"> hat</w:t>
+      </w:r>
+      <w:r>
+        <w:t xml:space="preserve"> innen mehrere </w:t>
+      </w:r>
+      <w:r>
+        <w:t>L</w:t>
+      </w:r>
+      <w:r>
+        <w:t>eiterbahnen,</w:t>
       </w:r>
       <w:r>
         <w:t xml:space="preserve"> </w:t>
@@ -136,7 +145,10 @@
         <w:t xml:space="preserve">an beiden Seiten jeweils zwei </w:t>
       </w:r>
       <w:r>
-        <w:t>leiterbahnen,</w:t>
+        <w:t>L</w:t>
+      </w:r>
+      <w:r>
+        <w:t>eiterbahnen,</w:t>
       </w:r>
       <w:r>
         <w:t xml:space="preserve"> die man für die Stromzufuhr verwendet. Wie die Leiterbahnen aufgebaut sind siehe Bild PowerPoint.</w:t>
@@ -200,7 +212,19 @@
         <w:rPr>
           <w:lang w:eastAsia="de-DE"/>
         </w:rPr>
-        <w:t>Steckbretter sind sehr einfach zu bedienen und erfordern keine speziellen Werkzeuge</w:t>
+        <w:t xml:space="preserve">Steckbretter sind sehr einfach zu </w:t>
+      </w:r>
+      <w:r>
+        <w:rPr>
+          <w:lang w:eastAsia="de-DE"/>
+        </w:rPr>
+        <w:t>verwenden</w:t>
+      </w:r>
+      <w:r>
+        <w:rPr>
+          <w:lang w:eastAsia="de-DE"/>
+        </w:rPr>
+        <w:t xml:space="preserve"> und erfordern keine speziellen Werkzeuge</w:t>
       </w:r>
       <w:r>
         <w:t xml:space="preserve"> </w:t>
@@ -266,7 +290,13 @@
         </w:numPr>
       </w:pPr>
       <w:r>
-        <w:t>Sie eignen sich gut für den Austausch von Bauteilen und die Fehlerbehebung, da sie eine schnelle und einfache Methode zum Einsetzen oder Entfernen von Bauteilen bieten</w:t>
+        <w:t>Sie eignen sich gut für</w:t>
+      </w:r>
+      <w:r>
+        <w:t xml:space="preserve"> Prototypen und Muster</w:t>
+      </w:r>
+      <w:r>
+        <w:t>, da sie eine schnelle und einfache Methode zum Einsetzen oder Entfernen von Bauteilen bieten</w:t>
       </w:r>
       <w:r>
         <w:t>.</w:t>
@@ -413,7 +443,25 @@
         <w:rPr>
           <w:lang w:eastAsia="de-DE"/>
         </w:rPr>
-        <w:t>ein Plus</w:t>
+        <w:t>ein</w:t>
+      </w:r>
+      <w:r>
+        <w:rPr>
+          <w:lang w:eastAsia="de-DE"/>
+        </w:rPr>
+        <w:t>en</w:t>
+      </w:r>
+      <w:r>
+        <w:rPr>
+          <w:lang w:eastAsia="de-DE"/>
+        </w:rPr>
+        <w:t xml:space="preserve"> Plus</w:t>
+      </w:r>
+      <w:r>
+        <w:rPr>
+          <w:lang w:eastAsia="de-DE"/>
+        </w:rPr>
+        <w:t>pol</w:t>
       </w:r>
       <w:r>
         <w:rPr>
@@ -425,19 +473,115 @@
         <w:rPr>
           <w:lang w:eastAsia="de-DE"/>
         </w:rPr>
-        <w:t>pol</w:t>
-      </w:r>
-      <w:r>
-        <w:rPr>
-          <w:lang w:eastAsia="de-DE"/>
-        </w:rPr>
-        <w:t xml:space="preserve"> die Anode und </w:t>
-      </w:r>
-      <w:r>
-        <w:rPr>
-          <w:lang w:eastAsia="de-DE"/>
-        </w:rPr>
-        <w:t>ein Minus</w:t>
+        <w:t>(</w:t>
+      </w:r>
+      <w:r>
+        <w:rPr>
+          <w:lang w:eastAsia="de-DE"/>
+        </w:rPr>
+        <w:t>die Anode</w:t>
+      </w:r>
+      <w:r>
+        <w:rPr>
+          <w:lang w:eastAsia="de-DE"/>
+        </w:rPr>
+        <w:t>)</w:t>
+      </w:r>
+      <w:r>
+        <w:rPr>
+          <w:lang w:eastAsia="de-DE"/>
+        </w:rPr>
+        <w:t xml:space="preserve"> und </w:t>
+      </w:r>
+      <w:r>
+        <w:rPr>
+          <w:lang w:eastAsia="de-DE"/>
+        </w:rPr>
+        <w:t>ein</w:t>
+      </w:r>
+      <w:r>
+        <w:rPr>
+          <w:lang w:eastAsia="de-DE"/>
+        </w:rPr>
+        <w:t>en</w:t>
+      </w:r>
+      <w:r>
+        <w:rPr>
+          <w:lang w:eastAsia="de-DE"/>
+        </w:rPr>
+        <w:t xml:space="preserve"> Minus</w:t>
+      </w:r>
+      <w:r>
+        <w:rPr>
+          <w:lang w:eastAsia="de-DE"/>
+        </w:rPr>
+        <w:t xml:space="preserve">pol </w:t>
+      </w:r>
+      <w:r>
+        <w:rPr>
+          <w:lang w:eastAsia="de-DE"/>
+        </w:rPr>
+        <w:t>(</w:t>
+      </w:r>
+      <w:r>
+        <w:rPr>
+          <w:lang w:eastAsia="de-DE"/>
+        </w:rPr>
+        <w:t>die Kathode</w:t>
+      </w:r>
+      <w:r>
+        <w:rPr>
+          <w:lang w:eastAsia="de-DE"/>
+        </w:rPr>
+        <w:t>)</w:t>
+      </w:r>
+      <w:r>
+        <w:rPr>
+          <w:lang w:eastAsia="de-DE"/>
+        </w:rPr>
+        <w:t>. Merks</w:t>
+      </w:r>
+      <w:r>
+        <w:rPr>
+          <w:lang w:eastAsia="de-DE"/>
+        </w:rPr>
+        <w:t>atz: „</w:t>
+      </w:r>
+      <w:r>
+        <w:rPr>
+          <w:lang w:eastAsia="de-DE"/>
+        </w:rPr>
+        <w:t xml:space="preserve">Plus ist die Anode, weil da der Strom </w:t>
+      </w:r>
+      <w:r>
+        <w:rPr>
+          <w:lang w:eastAsia="de-DE"/>
+        </w:rPr>
+        <w:t>ankommt.“</w:t>
+      </w:r>
+      <w:r>
+        <w:rPr>
+          <w:lang w:eastAsia="de-DE"/>
+        </w:rPr>
+        <w:t xml:space="preserve"> Man </w:t>
+      </w:r>
+      <w:r>
+        <w:rPr>
+          <w:lang w:eastAsia="de-DE"/>
+        </w:rPr>
+        <w:t xml:space="preserve">erkennt den die Kathode meistens daran das der Pin kürzer ist </w:t>
+      </w:r>
+      <w:r>
+        <w:rPr>
+          <w:lang w:eastAsia="de-DE"/>
+        </w:rPr>
+        <w:t xml:space="preserve">oder die Seite abgeflacht ist. </w:t>
+      </w:r>
+      <w:r>
+        <w:rPr>
+          <w:lang w:eastAsia="de-DE"/>
+        </w:rPr>
+        <w:t>Jetzt seid ihr dran, versuch doch jetzt einmal</w:t>
       </w:r>
       <w:r>
         <w:rPr>
@@ -449,72 +593,6 @@
         <w:rPr>
           <w:lang w:eastAsia="de-DE"/>
         </w:rPr>
-        <w:t xml:space="preserve">pol </w:t>
-      </w:r>
-      <w:r>
-        <w:rPr>
-          <w:lang w:eastAsia="de-DE"/>
-        </w:rPr>
-        <w:t>die Kathode</w:t>
-      </w:r>
-      <w:r>
-        <w:rPr>
-          <w:lang w:eastAsia="de-DE"/>
-        </w:rPr>
-        <w:t>. Merks</w:t>
-      </w:r>
-      <w:r>
-        <w:rPr>
-          <w:lang w:eastAsia="de-DE"/>
-        </w:rPr>
-        <w:t>atz: „</w:t>
-      </w:r>
-      <w:r>
-        <w:rPr>
-          <w:lang w:eastAsia="de-DE"/>
-        </w:rPr>
-        <w:t xml:space="preserve">Plus ist die Anode, weil da der Strom </w:t>
-      </w:r>
-      <w:r>
-        <w:rPr>
-          <w:lang w:eastAsia="de-DE"/>
-        </w:rPr>
-        <w:t>ankommt.“</w:t>
-      </w:r>
-      <w:r>
-        <w:rPr>
-          <w:lang w:eastAsia="de-DE"/>
-        </w:rPr>
-        <w:t xml:space="preserve"> Man </w:t>
-      </w:r>
-      <w:r>
-        <w:rPr>
-          <w:lang w:eastAsia="de-DE"/>
-        </w:rPr>
-        <w:t xml:space="preserve">erkennt den die Kathode meistens daran das der Pin kürzer ist </w:t>
-      </w:r>
-      <w:r>
-        <w:rPr>
-          <w:lang w:eastAsia="de-DE"/>
-        </w:rPr>
-        <w:t xml:space="preserve">oder die Seite abgeflacht ist. </w:t>
-      </w:r>
-      <w:r>
-        <w:rPr>
-          <w:lang w:eastAsia="de-DE"/>
-        </w:rPr>
-        <w:t>Jetzt seid ihr dran, versuch doch jetzt einmal</w:t>
-      </w:r>
-      <w:r>
-        <w:rPr>
-          <w:lang w:eastAsia="de-DE"/>
-        </w:rPr>
-        <w:t xml:space="preserve"> </w:t>
-      </w:r>
-      <w:r>
-        <w:rPr>
-          <w:lang w:eastAsia="de-DE"/>
-        </w:rPr>
         <w:t xml:space="preserve">die LED </w:t>
       </w:r>
       <w:r>
@@ -551,20 +629,26 @@
         <w:rPr>
           <w:lang w:eastAsia="de-DE"/>
         </w:rPr>
-        <w:t xml:space="preserve">. Das Liegt daran, </w:t>
+        <w:t xml:space="preserve">. Das Liegt daran, dass sie „Durchgebrannt“ ist. Wie kann man das jetzt </w:t>
+      </w:r>
+      <w:r>
+        <w:rPr>
+          <w:lang w:eastAsia="de-DE"/>
+        </w:rPr>
+        <w:t xml:space="preserve">beheben? Ganz einfach, man schaltet </w:t>
       </w:r>
       <w:r>
         <w:rPr>
           <w:lang w:eastAsia="de-DE"/>
         </w:rPr>
         <w:lastRenderedPageBreak/>
-        <w:t xml:space="preserve">dass sie „Durchgebrannt“ ist. Wie kann man das jetzt </w:t>
-      </w:r>
-      <w:r>
-        <w:rPr>
-          <w:lang w:eastAsia="de-DE"/>
-        </w:rPr>
-        <w:t>beheben? Ganz einfach, man schaltet vor den Plus pol</w:t>
+        <w:t xml:space="preserve">einen Vorwiderstand </w:t>
+      </w:r>
+      <w:r>
+        <w:rPr>
+          <w:lang w:eastAsia="de-DE"/>
+        </w:rPr>
+        <w:t>vor den Plus pol</w:t>
       </w:r>
       <w:r>
         <w:rPr>
@@ -1010,7 +1094,19 @@
         <w:rPr>
           <w:lang w:eastAsia="de-DE"/>
         </w:rPr>
-        <w:t xml:space="preserve">Mit diesen Werten kann man jetzt den widerstand </w:t>
+        <w:t xml:space="preserve">Mit diesen Werten kann man jetzt den </w:t>
+      </w:r>
+      <w:r>
+        <w:rPr>
+          <w:lang w:eastAsia="de-DE"/>
+        </w:rPr>
+        <w:t>W</w:t>
+      </w:r>
+      <w:r>
+        <w:rPr>
+          <w:lang w:eastAsia="de-DE"/>
+        </w:rPr>
+        <w:t xml:space="preserve">iderstand </w:t>
       </w:r>
       <w:r>
         <w:rPr>
@@ -1076,13 +1172,31 @@
         <w:rPr>
           <w:lang w:eastAsia="de-DE"/>
         </w:rPr>
-        <w:t xml:space="preserve"> bestehen aus Metallschichten innen und die Braunen</w:t>
-      </w:r>
-      <w:r>
-        <w:rPr>
-          <w:lang w:eastAsia="de-DE"/>
-        </w:rPr>
-        <w:t xml:space="preserve"> aus Kohlenstoffschiechten, wichtig ist das aber für uns nicht.</w:t>
+        <w:t xml:space="preserve"> </w:t>
+      </w:r>
+      <w:r>
+        <w:rPr>
+          <w:lang w:eastAsia="de-DE"/>
+        </w:rPr>
+        <w:t>sind Metallschicht</w:t>
+      </w:r>
+      <w:r>
+        <w:rPr>
+          <w:lang w:eastAsia="de-DE"/>
+        </w:rPr>
+        <w:t>widerstände und die</w:t>
+      </w:r>
+      <w:r>
+        <w:rPr>
+          <w:lang w:eastAsia="de-DE"/>
+        </w:rPr>
+        <w:t xml:space="preserve"> Braunen sind Kohleschichtwi</w:t>
+      </w:r>
+      <w:r>
+        <w:rPr>
+          <w:lang w:eastAsia="de-DE"/>
+        </w:rPr>
+        <w:t>derstände.</w:t>
       </w:r>
     </w:p>
     <w:p>
@@ -1113,7 +1227,31 @@
         <w:rPr>
           <w:lang w:eastAsia="de-DE"/>
         </w:rPr>
-        <w:t xml:space="preserve">wende ich immer erstmal einen 1k widerstand, weil bei dem ist man auf der </w:t>
+        <w:t xml:space="preserve">wende ich immer erstmal einen </w:t>
+      </w:r>
+      <w:r>
+        <w:rPr>
+          <w:lang w:eastAsia="de-DE"/>
+        </w:rPr>
+        <w:t>größeren</w:t>
+      </w:r>
+      <w:r>
+        <w:rPr>
+          <w:lang w:eastAsia="de-DE"/>
+        </w:rPr>
+        <w:t xml:space="preserve"> widerstand</w:t>
+      </w:r>
+      <w:r>
+        <w:rPr>
+          <w:lang w:eastAsia="de-DE"/>
+        </w:rPr>
+        <w:t>(z.B. 1K Ohm)</w:t>
+      </w:r>
+      <w:r>
+        <w:rPr>
+          <w:lang w:eastAsia="de-DE"/>
+        </w:rPr>
+        <w:t xml:space="preserve">, weil bei dem ist man auf der </w:t>
       </w:r>
       <w:r>
         <w:rPr>
